--- a/calidad-pruebas-software/programa-7/Documentos/Checklist de Revision - Diseño.docx
+++ b/calidad-pruebas-software/programa-7/Documentos/Checklist de Revision - Diseño.docx
@@ -143,7 +143,7 @@
                 <w:sz w:val="20"/>
                 <w:lang w:val="es-MX"/>
               </w:rPr>
-              <w:t>25</w:t>
+              <w:t>11</w:t>
             </w:r>
             <w:r>
               <w:rPr>
@@ -157,7 +157,7 @@
                 <w:sz w:val="20"/>
                 <w:lang w:val="es-MX"/>
               </w:rPr>
-              <w:t>4</w:t>
+              <w:t>5</w:t>
             </w:r>
             <w:r>
               <w:rPr>
@@ -270,7 +270,7 @@
                 <w:sz w:val="20"/>
                 <w:lang w:val="es-MX"/>
               </w:rPr>
-              <w:t>6</w:t>
+              <w:t>7</w:t>
             </w:r>
           </w:p>
         </w:tc>
@@ -570,6 +570,7 @@
     <w:tbl>
       <w:tblPr>
         <w:tblW w:w="0" w:type="auto"/>
+        <w:jc w:val="center"/>
         <w:tblBorders>
           <w:top w:val="single" w:sz="4" w:space="0" w:color="auto"/>
           <w:left w:val="single" w:sz="4" w:space="0" w:color="auto"/>
@@ -585,11 +586,13 @@
         <w:gridCol w:w="3124"/>
         <w:gridCol w:w="1079"/>
         <w:gridCol w:w="1208"/>
-        <w:gridCol w:w="1761"/>
         <w:gridCol w:w="1113"/>
         <w:gridCol w:w="999"/>
       </w:tblGrid>
       <w:tr>
+        <w:trPr>
+          <w:jc w:val="center"/>
+        </w:trPr>
         <w:tc>
           <w:tcPr>
             <w:tcW w:w="4368" w:type="dxa"/>
@@ -669,7 +672,7 @@
         </w:tc>
         <w:tc>
           <w:tcPr>
-            <w:tcW w:w="1761" w:type="dxa"/>
+            <w:tcW w:w="1113" w:type="dxa"/>
             <w:shd w:val="clear" w:color="auto" w:fill="D9D9D9"/>
           </w:tcPr>
           <w:p>
@@ -688,13 +691,13 @@
                 <w:szCs w:val="16"/>
                 <w:lang w:val="es-MX"/>
               </w:rPr>
-              <w:t>NumericalMethods</w:t>
-            </w:r>
-          </w:p>
-        </w:tc>
-        <w:tc>
-          <w:tcPr>
-            <w:tcW w:w="1113" w:type="dxa"/>
+              <w:t>Printer</w:t>
+            </w:r>
+          </w:p>
+        </w:tc>
+        <w:tc>
+          <w:tcPr>
+            <w:tcW w:w="999" w:type="dxa"/>
             <w:shd w:val="clear" w:color="auto" w:fill="D9D9D9"/>
           </w:tcPr>
           <w:p>
@@ -713,37 +716,15 @@
                 <w:szCs w:val="16"/>
                 <w:lang w:val="es-MX"/>
               </w:rPr>
-              <w:t>Printer</w:t>
-            </w:r>
-          </w:p>
-        </w:tc>
-        <w:tc>
-          <w:tcPr>
-            <w:tcW w:w="999" w:type="dxa"/>
-            <w:shd w:val="clear" w:color="auto" w:fill="D9D9D9"/>
-          </w:tcPr>
-          <w:p>
-            <w:pPr>
-              <w:widowControl w:val="0"/>
-              <w:jc w:val="both"/>
-              <w:rPr>
-                <w:sz w:val="20"/>
-                <w:szCs w:val="16"/>
-                <w:lang w:val="es-MX"/>
-              </w:rPr>
-            </w:pPr>
-            <w:r>
-              <w:rPr>
-                <w:sz w:val="20"/>
-                <w:szCs w:val="16"/>
-                <w:lang w:val="es-MX"/>
-              </w:rPr>
               <w:t>Errors</w:t>
             </w:r>
           </w:p>
         </w:tc>
       </w:tr>
       <w:tr>
+        <w:trPr>
+          <w:jc w:val="center"/>
+        </w:trPr>
         <w:tc>
           <w:tcPr>
             <w:tcW w:w="1244" w:type="dxa"/>
@@ -864,26 +845,6 @@
               <w:rPr>
                 <w:lang w:val="es-MX"/>
               </w:rPr>
-              <w:t>Z</w:t>
-            </w:r>
-          </w:p>
-        </w:tc>
-        <w:tc>
-          <w:tcPr>
-            <w:tcW w:w="1761" w:type="dxa"/>
-          </w:tcPr>
-          <w:p>
-            <w:pPr>
-              <w:widowControl w:val="0"/>
-              <w:jc w:val="both"/>
-              <w:rPr>
-                <w:lang w:val="es-MX"/>
-              </w:rPr>
-            </w:pPr>
-            <w:r>
-              <w:rPr>
-                <w:lang w:val="es-MX"/>
-              </w:rPr>
               <w:t>X</w:t>
             </w:r>
           </w:p>
@@ -930,6 +891,9 @@
         </w:tc>
       </w:tr>
       <w:tr>
+        <w:trPr>
+          <w:jc w:val="center"/>
+        </w:trPr>
         <w:tc>
           <w:tcPr>
             <w:tcW w:w="1244" w:type="dxa"/>
@@ -1018,26 +982,6 @@
         </w:tc>
         <w:tc>
           <w:tcPr>
-            <w:tcW w:w="1761" w:type="dxa"/>
-          </w:tcPr>
-          <w:p>
-            <w:pPr>
-              <w:widowControl w:val="0"/>
-              <w:jc w:val="both"/>
-              <w:rPr>
-                <w:lang w:val="es-MX"/>
-              </w:rPr>
-            </w:pPr>
-            <w:r>
-              <w:rPr>
-                <w:lang w:val="es-MX"/>
-              </w:rPr>
-              <w:t>X</w:t>
-            </w:r>
-          </w:p>
-        </w:tc>
-        <w:tc>
-          <w:tcPr>
             <w:tcW w:w="1113" w:type="dxa"/>
           </w:tcPr>
           <w:p>
@@ -1078,6 +1022,9 @@
         </w:tc>
       </w:tr>
       <w:tr>
+        <w:trPr>
+          <w:jc w:val="center"/>
+        </w:trPr>
         <w:tc>
           <w:tcPr>
             <w:tcW w:w="1244" w:type="dxa"/>
@@ -1263,26 +1210,6 @@
         </w:tc>
         <w:tc>
           <w:tcPr>
-            <w:tcW w:w="1761" w:type="dxa"/>
-          </w:tcPr>
-          <w:p>
-            <w:pPr>
-              <w:widowControl w:val="0"/>
-              <w:jc w:val="both"/>
-              <w:rPr>
-                <w:lang w:val="es-MX"/>
-              </w:rPr>
-            </w:pPr>
-            <w:r>
-              <w:rPr>
-                <w:lang w:val="es-MX"/>
-              </w:rPr>
-              <w:t>X</w:t>
-            </w:r>
-          </w:p>
-        </w:tc>
-        <w:tc>
-          <w:tcPr>
             <w:tcW w:w="1113" w:type="dxa"/>
           </w:tcPr>
           <w:p>
@@ -1323,6 +1250,9 @@
         </w:tc>
       </w:tr>
       <w:tr>
+        <w:trPr>
+          <w:jc w:val="center"/>
+        </w:trPr>
         <w:tc>
           <w:tcPr>
             <w:tcW w:w="1244" w:type="dxa"/>
@@ -1411,26 +1341,6 @@
         </w:tc>
         <w:tc>
           <w:tcPr>
-            <w:tcW w:w="1761" w:type="dxa"/>
-          </w:tcPr>
-          <w:p>
-            <w:pPr>
-              <w:widowControl w:val="0"/>
-              <w:jc w:val="both"/>
-              <w:rPr>
-                <w:lang w:val="es-MX"/>
-              </w:rPr>
-            </w:pPr>
-            <w:r>
-              <w:rPr>
-                <w:lang w:val="es-MX"/>
-              </w:rPr>
-              <w:t>X</w:t>
-            </w:r>
-          </w:p>
-        </w:tc>
-        <w:tc>
-          <w:tcPr>
             <w:tcW w:w="1113" w:type="dxa"/>
           </w:tcPr>
           <w:p>
@@ -1471,6 +1381,9 @@
         </w:tc>
       </w:tr>
       <w:tr>
+        <w:trPr>
+          <w:jc w:val="center"/>
+        </w:trPr>
         <w:tc>
           <w:tcPr>
             <w:tcW w:w="1244" w:type="dxa"/>
@@ -1560,26 +1473,6 @@
         </w:tc>
         <w:tc>
           <w:tcPr>
-            <w:tcW w:w="1761" w:type="dxa"/>
-          </w:tcPr>
-          <w:p>
-            <w:pPr>
-              <w:widowControl w:val="0"/>
-              <w:jc w:val="both"/>
-              <w:rPr>
-                <w:lang w:val="es-MX"/>
-              </w:rPr>
-            </w:pPr>
-            <w:r>
-              <w:rPr>
-                <w:lang w:val="es-MX"/>
-              </w:rPr>
-              <w:t>N/A</w:t>
-            </w:r>
-          </w:p>
-        </w:tc>
-        <w:tc>
-          <w:tcPr>
             <w:tcW w:w="1113" w:type="dxa"/>
           </w:tcPr>
           <w:p>
@@ -1620,6 +1513,9 @@
         </w:tc>
       </w:tr>
       <w:tr>
+        <w:trPr>
+          <w:jc w:val="center"/>
+        </w:trPr>
         <w:tc>
           <w:tcPr>
             <w:tcW w:w="1244" w:type="dxa"/>
@@ -1708,26 +1604,6 @@
         </w:tc>
         <w:tc>
           <w:tcPr>
-            <w:tcW w:w="1761" w:type="dxa"/>
-          </w:tcPr>
-          <w:p>
-            <w:pPr>
-              <w:widowControl w:val="0"/>
-              <w:jc w:val="both"/>
-              <w:rPr>
-                <w:lang w:val="es-MX"/>
-              </w:rPr>
-            </w:pPr>
-            <w:r>
-              <w:rPr>
-                <w:lang w:val="es-MX"/>
-              </w:rPr>
-              <w:t>X</w:t>
-            </w:r>
-          </w:p>
-        </w:tc>
-        <w:tc>
-          <w:tcPr>
             <w:tcW w:w="1113" w:type="dxa"/>
           </w:tcPr>
           <w:p>
@@ -1768,6 +1644,9 @@
         </w:tc>
       </w:tr>
       <w:tr>
+        <w:trPr>
+          <w:jc w:val="center"/>
+        </w:trPr>
         <w:tc>
           <w:tcPr>
             <w:tcW w:w="1244" w:type="dxa"/>
@@ -1876,26 +1755,6 @@
         <w:tc>
           <w:tcPr>
             <w:tcW w:w="1208" w:type="dxa"/>
-          </w:tcPr>
-          <w:p>
-            <w:pPr>
-              <w:widowControl w:val="0"/>
-              <w:jc w:val="both"/>
-              <w:rPr>
-                <w:lang w:val="es-MX"/>
-              </w:rPr>
-            </w:pPr>
-            <w:r>
-              <w:rPr>
-                <w:lang w:val="es-MX"/>
-              </w:rPr>
-              <w:t>X</w:t>
-            </w:r>
-          </w:p>
-        </w:tc>
-        <w:tc>
-          <w:tcPr>
-            <w:tcW w:w="1761" w:type="dxa"/>
           </w:tcPr>
           <w:p>
             <w:pPr>
